--- a/Relatório IMU Lysa.docx
+++ b/Relatório IMU Lysa.docx
@@ -68,7 +68,7 @@
                     </pic:cNvPicPr>
                   </pic:nvPicPr>
                   <pic:blipFill>
-                    <a:blip r:embed="rId5">
+                    <a:blip r:embed="rId6">
                       <a:extLst>
                         <a:ext uri="{28A0092B-C50C-407E-A947-70E740481C1C}">
                           <a14:useLocalDpi xmlns:a14="http://schemas.microsoft.com/office/drawing/2010/main" val="0"/>
@@ -134,7 +134,7 @@
                     </pic:cNvPicPr>
                   </pic:nvPicPr>
                   <pic:blipFill>
-                    <a:blip r:embed="rId6" cstate="print">
+                    <a:blip r:embed="rId7" cstate="print">
                       <a:extLst>
                         <a:ext uri="{28A0092B-C50C-407E-A947-70E740481C1C}">
                           <a14:useLocalDpi xmlns:a14="http://schemas.microsoft.com/office/drawing/2010/main" val="0"/>
@@ -197,7 +197,7 @@
                     </pic:cNvPicPr>
                   </pic:nvPicPr>
                   <pic:blipFill>
-                    <a:blip r:embed="rId7" cstate="print">
+                    <a:blip r:embed="rId8" cstate="print">
                       <a:extLst>
                         <a:ext uri="{28A0092B-C50C-407E-A947-70E740481C1C}">
                           <a14:useLocalDpi xmlns:a14="http://schemas.microsoft.com/office/drawing/2010/main" val="0"/>
@@ -326,15 +326,7 @@
         <w:t>x</w:t>
       </w:r>
       <w:r>
-        <w:t xml:space="preserve">a deve ser acompanhada durante tempo para calcular o ângulo atual, já que ele mede o ângulo instantâneo. O problema do giroscópio é que ele tende a acumular erros durante o tempo (chamado de </w:t>
-      </w:r>
-      <w:proofErr w:type="spellStart"/>
-      <w:r>
-        <w:t>drift</w:t>
-      </w:r>
-      <w:proofErr w:type="spellEnd"/>
-      <w:r>
-        <w:t>). Ao contrário do acelerômetro, devem ser usados para medir</w:t>
+        <w:t>a deve ser acompanhada durante tempo para calcular o ângulo atual, já que ele mede o ângulo instantâneo. O problema do giroscópio é que ele tende a acumular erros durante o tempo (chamado de drift). Ao contrário do acelerômetro, devem ser usados para medir</w:t>
       </w:r>
       <w:r>
         <w:t xml:space="preserve"> movimentos rápidos e em intervalos de tempo curtos. </w:t>
@@ -402,7 +394,7 @@
                     </pic:cNvPicPr>
                   </pic:nvPicPr>
                   <pic:blipFill>
-                    <a:blip r:embed="rId8" cstate="print">
+                    <a:blip r:embed="rId9" cstate="print">
                       <a:extLst>
                         <a:ext uri="{28A0092B-C50C-407E-A947-70E740481C1C}">
                           <a14:useLocalDpi xmlns:a14="http://schemas.microsoft.com/office/drawing/2010/main" val="0"/>
@@ -442,37 +434,13 @@
     <w:p/>
     <w:p>
       <w:r>
-        <w:t>Combinando acelerômetro e giroscópio, é possível medir a rotação nos eixos X e Y, (</w:t>
-      </w:r>
-      <w:proofErr w:type="spellStart"/>
-      <w:r>
-        <w:t>pitch</w:t>
-      </w:r>
-      <w:proofErr w:type="spellEnd"/>
-      <w:r>
-        <w:t xml:space="preserve"> e </w:t>
-      </w:r>
-      <w:proofErr w:type="spellStart"/>
-      <w:r>
-        <w:t>roll</w:t>
-      </w:r>
-      <w:proofErr w:type="spellEnd"/>
-      <w:r>
-        <w:t>).</w:t>
+        <w:t>Combinando acelerômetro e giroscópio, é possível medir a rotação nos eixos X e Y, (pitch e roll).</w:t>
       </w:r>
       <w:r>
         <w:t xml:space="preserve"> Esses valores encontramos facilmente e funcionam bem.</w:t>
       </w:r>
       <w:r>
-        <w:t xml:space="preserve"> Para medir o </w:t>
-      </w:r>
-      <w:proofErr w:type="spellStart"/>
-      <w:r>
-        <w:t>yaw</w:t>
-      </w:r>
-      <w:proofErr w:type="spellEnd"/>
-      <w:r>
-        <w:t>, que é a rotação no eixo Z, é necessário o uso do magnetômetro para medir o ângulo em relação ao norte</w:t>
+        <w:t xml:space="preserve"> Para medir o yaw, que é a rotação no eixo Z, é necessário o uso do magnetômetro para medir o ângulo em relação ao norte</w:t>
       </w:r>
       <w:r>
         <w:t xml:space="preserve"> da Terra.</w:t>
@@ -543,7 +511,7 @@
                     </pic:cNvPicPr>
                   </pic:nvPicPr>
                   <pic:blipFill>
-                    <a:blip r:embed="rId9">
+                    <a:blip r:embed="rId10">
                       <a:extLst>
                         <a:ext uri="{28A0092B-C50C-407E-A947-70E740481C1C}">
                           <a14:useLocalDpi xmlns:a14="http://schemas.microsoft.com/office/drawing/2010/main" val="0"/>
@@ -577,23 +545,7 @@
     </w:p>
     <w:p>
       <w:r>
-        <w:t xml:space="preserve">Utilizando essa fórmula é possível encontrar, teoricamente, o ângulo compensado com os valores de </w:t>
-      </w:r>
-      <w:proofErr w:type="spellStart"/>
-      <w:r>
-        <w:t>pitch</w:t>
-      </w:r>
-      <w:proofErr w:type="spellEnd"/>
-      <w:r>
-        <w:t xml:space="preserve"> e </w:t>
-      </w:r>
-      <w:proofErr w:type="spellStart"/>
-      <w:r>
-        <w:t>roll</w:t>
-      </w:r>
-      <w:proofErr w:type="spellEnd"/>
-      <w:r>
-        <w:t xml:space="preserve">. </w:t>
+        <w:t xml:space="preserve">Utilizando essa fórmula é possível encontrar, teoricamente, o ângulo compensado com os valores de pitch e roll. </w:t>
       </w:r>
       <w:r>
         <w:t xml:space="preserve">Todas as vezes que tentamos utilizar este cálculo os valores de ângulo ficaram muito instáveis. Uma rotação de 10° por exemplo mostra valores com erro de mais de </w:t>
@@ -620,6 +572,147 @@
         <w:t>.</w:t>
       </w:r>
     </w:p>
+    <w:p/>
+    <w:p>
+      <w:pPr>
+        <w:jc w:val="center"/>
+      </w:pPr>
+      <w:r>
+        <w:rPr>
+          <w:noProof/>
+        </w:rPr>
+        <mc:AlternateContent>
+          <mc:Choice Requires="wps">
+            <w:drawing>
+              <wp:anchor distT="0" distB="0" distL="114300" distR="114300" simplePos="0" relativeHeight="251659264" behindDoc="0" locked="0" layoutInCell="1" allowOverlap="1">
+                <wp:simplePos x="0" y="0"/>
+                <wp:positionH relativeFrom="column">
+                  <wp:posOffset>3587115</wp:posOffset>
+                </wp:positionH>
+                <wp:positionV relativeFrom="paragraph">
+                  <wp:posOffset>2618105</wp:posOffset>
+                </wp:positionV>
+                <wp:extent cx="127000" cy="127000"/>
+                <wp:effectExtent l="0" t="0" r="25400" b="25400"/>
+                <wp:wrapNone/>
+                <wp:docPr id="3" name="Elipse 3"/>
+                <wp:cNvGraphicFramePr/>
+                <a:graphic xmlns:a="http://schemas.openxmlformats.org/drawingml/2006/main">
+                  <a:graphicData uri="http://schemas.microsoft.com/office/word/2010/wordprocessingShape">
+                    <wps:wsp>
+                      <wps:cNvSpPr/>
+                      <wps:spPr>
+                        <a:xfrm>
+                          <a:off x="0" y="0"/>
+                          <a:ext cx="127000" cy="127000"/>
+                        </a:xfrm>
+                        <a:prstGeom prst="ellipse">
+                          <a:avLst/>
+                        </a:prstGeom>
+                      </wps:spPr>
+                      <wps:style>
+                        <a:lnRef idx="2">
+                          <a:schemeClr val="accent2">
+                            <a:shade val="50000"/>
+                          </a:schemeClr>
+                        </a:lnRef>
+                        <a:fillRef idx="1">
+                          <a:schemeClr val="accent2"/>
+                        </a:fillRef>
+                        <a:effectRef idx="0">
+                          <a:schemeClr val="accent2"/>
+                        </a:effectRef>
+                        <a:fontRef idx="minor">
+                          <a:schemeClr val="lt1"/>
+                        </a:fontRef>
+                      </wps:style>
+                      <wps:bodyPr rot="0" spcFirstLastPara="0" vertOverflow="overflow" horzOverflow="overflow" vert="horz" wrap="square" lIns="91440" tIns="45720" rIns="91440" bIns="45720" numCol="1" spcCol="0" rtlCol="0" fromWordArt="0" anchor="ctr" anchorCtr="0" forceAA="0" compatLnSpc="1">
+                        <a:prstTxWarp prst="textNoShape">
+                          <a:avLst/>
+                        </a:prstTxWarp>
+                        <a:noAutofit/>
+                      </wps:bodyPr>
+                    </wps:wsp>
+                  </a:graphicData>
+                </a:graphic>
+              </wp:anchor>
+            </w:drawing>
+          </mc:Choice>
+          <mc:Fallback>
+            <w:pict>
+              <v:oval w14:anchorId="4DA762F0" id="Elipse 3" o:spid="_x0000_s1026" style="position:absolute;margin-left:282.45pt;margin-top:206.15pt;width:10pt;height:10pt;z-index:251659264;visibility:visible;mso-wrap-style:square;mso-wrap-distance-left:9pt;mso-wrap-distance-top:0;mso-wrap-distance-right:9pt;mso-wrap-distance-bottom:0;mso-position-horizontal:absolute;mso-position-horizontal-relative:text;mso-position-vertical:absolute;mso-position-vertical-relative:text;v-text-anchor:middle" o:gfxdata="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" fillcolor="#ed7d31 [3205]" strokecolor="#823b0b [1605]" strokeweight="1pt">
+                <v:stroke joinstyle="miter"/>
+              </v:oval>
+            </w:pict>
+          </mc:Fallback>
+        </mc:AlternateContent>
+      </w:r>
+      <w:r>
+        <w:rPr>
+          <w:noProof/>
+        </w:rPr>
+        <w:drawing>
+          <wp:inline distT="0" distB="0" distL="0" distR="0">
+            <wp:extent cx="5397500" cy="3238500"/>
+            <wp:effectExtent l="0" t="0" r="0" b="0"/>
+            <wp:docPr id="2" name="Imagem 2"/>
+            <wp:cNvGraphicFramePr>
+              <a:graphicFrameLocks xmlns:a="http://schemas.openxmlformats.org/drawingml/2006/main" noChangeAspect="1"/>
+            </wp:cNvGraphicFramePr>
+            <a:graphic xmlns:a="http://schemas.openxmlformats.org/drawingml/2006/main">
+              <a:graphicData uri="http://schemas.openxmlformats.org/drawingml/2006/picture">
+                <pic:pic xmlns:pic="http://schemas.openxmlformats.org/drawingml/2006/picture">
+                  <pic:nvPicPr>
+                    <pic:cNvPr id="0" name="Picture 1"/>
+                    <pic:cNvPicPr>
+                      <a:picLocks noChangeAspect="1" noChangeArrowheads="1"/>
+                    </pic:cNvPicPr>
+                  </pic:nvPicPr>
+                  <pic:blipFill>
+                    <a:blip r:embed="rId11">
+                      <a:extLst>
+                        <a:ext uri="{28A0092B-C50C-407E-A947-70E740481C1C}">
+                          <a14:useLocalDpi xmlns:a14="http://schemas.microsoft.com/office/drawing/2010/main" val="0"/>
+                        </a:ext>
+                      </a:extLst>
+                    </a:blip>
+                    <a:srcRect/>
+                    <a:stretch>
+                      <a:fillRect/>
+                    </a:stretch>
+                  </pic:blipFill>
+                  <pic:spPr bwMode="auto">
+                    <a:xfrm>
+                      <a:off x="0" y="0"/>
+                      <a:ext cx="5397500" cy="3238500"/>
+                    </a:xfrm>
+                    <a:prstGeom prst="rect">
+                      <a:avLst/>
+                    </a:prstGeom>
+                    <a:noFill/>
+                    <a:ln>
+                      <a:noFill/>
+                    </a:ln>
+                  </pic:spPr>
+                </pic:pic>
+              </a:graphicData>
+            </a:graphic>
+          </wp:inline>
+        </w:drawing>
+      </w:r>
+    </w:p>
+    <w:p>
+      <w:pPr>
+        <w:jc w:val="center"/>
+      </w:pPr>
+    </w:p>
+    <w:p>
+      <w:r>
+        <w:t>Nesse gráfico é possível observar, antes do ponto laranja, o valor do ângulo mudando com a Lysa parada. Após o ponto laranja foi realizado um único giro em torno do eixo, mas o valor lido foi de 6 giros em torno do eixo.</w:t>
+      </w:r>
+      <w:bookmarkStart w:id="0" w:name="_GoBack"/>
+      <w:bookmarkEnd w:id="0"/>
+    </w:p>
     <w:p>
       <w:r>
         <w:t>Outra forma que tentamos também foi utilizando um código de AHRS</w:t>
@@ -628,15 +721,7 @@
         <w:t>, um código complexo que combina todos os valores,</w:t>
       </w:r>
       <w:r>
-        <w:t xml:space="preserve"> porém o resultado ainda apresentou o mesmo problema de </w:t>
-      </w:r>
-      <w:proofErr w:type="spellStart"/>
-      <w:r>
-        <w:t>delay</w:t>
-      </w:r>
-      <w:proofErr w:type="spellEnd"/>
-      <w:r>
-        <w:t xml:space="preserve"> e imprecisão</w:t>
+        <w:t xml:space="preserve"> porém o resultado ainda apresentou o mesmo problema de delay e imprecisão</w:t>
       </w:r>
       <w:r>
         <w:t xml:space="preserve"> </w:t>
@@ -663,24 +748,15 @@
           <w:i/>
           <w:iCs/>
         </w:rPr>
-        <w:t xml:space="preserve"> no </w:t>
-      </w:r>
-      <w:proofErr w:type="spellStart"/>
-      <w:r>
-        <w:rPr>
-          <w:i/>
-          <w:iCs/>
-        </w:rPr>
-        <w:t>Github</w:t>
-      </w:r>
-      <w:proofErr w:type="spellEnd"/>
+        <w:t xml:space="preserve"> no Github</w:t>
+      </w:r>
       <w:r>
         <w:t>)</w:t>
       </w:r>
       <w:r>
         <w:t xml:space="preserve">. O que queremos chegar é o mais próximo desse vídeo </w:t>
       </w:r>
-      <w:hyperlink r:id="rId10" w:history="1">
+      <w:hyperlink r:id="rId12" w:history="1">
         <w:r>
           <w:rPr>
             <w:rStyle w:val="Hyperlink"/>
@@ -692,15 +768,7 @@
         <w:t>.</w:t>
       </w:r>
       <w:r>
-        <w:t xml:space="preserve"> Outra solução é utilizando filtros, como o filtro Kalman, para filtrar ruídos do acelerômetro e do giroscópio. Esses códigos são pesados e demandam muito processamento, teremos que ver se conseguiremos rodar tudo junto na </w:t>
-      </w:r>
-      <w:proofErr w:type="spellStart"/>
-      <w:r>
-        <w:t>BeagleBone</w:t>
-      </w:r>
-      <w:proofErr w:type="spellEnd"/>
-      <w:r>
-        <w:t xml:space="preserve">. </w:t>
+        <w:t xml:space="preserve"> Outra solução é utilizando filtros, como o filtro Kalman, para filtrar ruídos do acelerômetro e do giroscópio. Esses códigos são pesados e demandam muito processamento, teremos que ver se conseguiremos rodar tudo junto na BeagleBone. </w:t>
       </w:r>
     </w:p>
     <w:p/>
@@ -729,7 +797,7 @@
       <w:r>
         <w:t>Modelo da IMU: MPU9250 (</w:t>
       </w:r>
-      <w:hyperlink r:id="rId11" w:history="1">
+      <w:hyperlink r:id="rId13" w:history="1">
         <w:r>
           <w:rPr>
             <w:rStyle w:val="Hyperlink"/>
@@ -743,39 +811,14 @@
     </w:p>
     <w:p>
       <w:r>
-        <w:t xml:space="preserve">Controlador: </w:t>
-      </w:r>
-      <w:proofErr w:type="spellStart"/>
-      <w:r>
-        <w:t>Beaglebone</w:t>
-      </w:r>
-      <w:proofErr w:type="spellEnd"/>
-      <w:r>
-        <w:t xml:space="preserve"> Black RE</w:t>
-      </w:r>
-      <w:bookmarkStart w:id="0" w:name="_GoBack"/>
-      <w:bookmarkEnd w:id="0"/>
-      <w:r>
-        <w:t>V-C (</w:t>
-      </w:r>
-      <w:hyperlink r:id="rId12" w:history="1">
+        <w:t>Controlador: Beaglebone Black REV-C (</w:t>
+      </w:r>
+      <w:hyperlink r:id="rId14" w:history="1">
         <w:r>
           <w:rPr>
             <w:rStyle w:val="Hyperlink"/>
           </w:rPr>
-          <w:t>https://w</w:t>
-        </w:r>
-        <w:r>
-          <w:rPr>
-            <w:rStyle w:val="Hyperlink"/>
-          </w:rPr>
-          <w:t>w</w:t>
-        </w:r>
-        <w:r>
-          <w:rPr>
-            <w:rStyle w:val="Hyperlink"/>
-          </w:rPr>
-          <w:t>w.sparkfun.com/products/12857</w:t>
+          <w:t>https://www.sparkfun.com/products/12857</w:t>
         </w:r>
       </w:hyperlink>
       <w:r>
@@ -1715,4 +1758,16 @@
     </a:ext>
   </a:extLst>
 </a:theme>
+</file>
+
+<file path=customXml/item1.xml><?xml version="1.0" encoding="utf-8"?>
+<b:Sources xmlns:b="http://schemas.openxmlformats.org/officeDocument/2006/bibliography" xmlns="http://schemas.openxmlformats.org/officeDocument/2006/bibliography" SelectedStyle="\APASixthEditionOfficeOnline.xsl" StyleName="APA" Version="6"/>
+</file>
+
+<file path=customXml/itemProps1.xml><?xml version="1.0" encoding="utf-8"?>
+<ds:datastoreItem xmlns:ds="http://schemas.openxmlformats.org/officeDocument/2006/customXml" ds:itemID="{DFC81074-02E7-4EA5-8C4B-CFB4C2FD3F0B}">
+  <ds:schemaRefs>
+    <ds:schemaRef ds:uri="http://schemas.openxmlformats.org/officeDocument/2006/bibliography"/>
+  </ds:schemaRefs>
+</ds:datastoreItem>
 </file>